--- a/项目文档/唐雨涵/第八周周报.docx
+++ b/项目文档/唐雨涵/第八周周报.docx
@@ -333,7 +333,7 @@
             <w:pPr>
               <w:textAlignment w:val="top"/>
               <w:rPr>
-                <w:rFonts w:ascii="宋体" w:eastAsia="宋体" w:hAnsi="宋体" w:cs="宋体" w:hint="eastAsia"/>
+                <w:rFonts w:ascii="宋体" w:eastAsia="宋体" w:hAnsi="宋体" w:cs="宋体"/>
                 <w:color w:val="000000"/>
                 <w:lang w:bidi="ar"/>
               </w:rPr>
@@ -344,32 +344,44 @@
                 <w:color w:val="000000"/>
                 <w:lang w:bidi="ar"/>
               </w:rPr>
-              <w:t>项目</w:t>
+              <w:t>编码小程序界面和组件：</w:t>
             </w:r>
+          </w:p>
+          <w:p>
+            <w:pPr>
+              <w:textAlignment w:val="top"/>
+              <w:rPr>
+                <w:rFonts w:ascii="宋体" w:eastAsia="宋体" w:hAnsi="宋体" w:cs="宋体" w:hint="eastAsia"/>
+                <w:color w:val="000000"/>
+                <w:lang w:bidi="ar"/>
+              </w:rPr>
+            </w:pPr>
             <w:r>
               <w:rPr>
                 <w:rFonts w:ascii="宋体" w:eastAsia="宋体" w:hAnsi="宋体" w:cs="宋体" w:hint="eastAsia"/>
                 <w:color w:val="000000"/>
                 <w:lang w:bidi="ar"/>
               </w:rPr>
-              <w:t>环境配置，</w:t>
+              <w:t>菜单页：左侧餐段导航+菜品卡片；左右联动的ScrollView+可点击商品卡片</w:t>
             </w:r>
+          </w:p>
+          <w:p>
+            <w:pPr>
+              <w:textAlignment w:val="top"/>
+              <w:rPr>
+                <w:rFonts w:ascii="宋体" w:eastAsia="宋体" w:hAnsi="宋体" w:cs="宋体"/>
+                <w:color w:val="000000"/>
+                <w:lang w:bidi="ar"/>
+              </w:rPr>
+            </w:pPr>
             <w:r>
               <w:rPr>
                 <w:rFonts w:ascii="宋体" w:eastAsia="宋体" w:hAnsi="宋体" w:cs="宋体" w:hint="eastAsia"/>
                 <w:color w:val="000000"/>
                 <w:lang w:bidi="ar"/>
               </w:rPr>
-              <w:t>后端交互逻辑</w:t>
+              <w:t>购物车页：商品汇总、数量调整、结算按钮；Stepper组件、结算浮层</w:t>
             </w:r>
-            <w:r>
-              <w:rPr>
-                <w:rFonts w:ascii="宋体" w:eastAsia="宋体" w:hAnsi="宋体" w:cs="宋体" w:hint="eastAsia"/>
-                <w:color w:val="000000"/>
-                <w:lang w:bidi="ar"/>
-              </w:rPr>
-              <w:t>初步开发</w:t>
-            </w:r>
           </w:p>
           <w:p>
             <w:pPr>
@@ -385,7 +397,7 @@
             <w:pPr>
               <w:textAlignment w:val="top"/>
               <w:rPr>
-                <w:rFonts w:ascii="宋体" w:eastAsia="宋体" w:hAnsi="宋体" w:cs="宋体"/>
+                <w:rFonts w:ascii="宋体" w:eastAsia="宋体" w:hAnsi="宋体" w:cs="宋体" w:hint="eastAsia"/>
                 <w:color w:val="000000"/>
                 <w:lang w:bidi="ar"/>
               </w:rPr>
@@ -414,18 +426,8 @@
                 <w:color w:val="000000"/>
                 <w:lang w:bidi="ar"/>
               </w:rPr>
-              <w:t>用户数据处理</w:t>
+              <w:t>订单页：查询今日订单/历史订单；Tab切换、卡片式订单展示</w:t>
             </w:r>
-          </w:p>
-          <w:p>
-            <w:pPr>
-              <w:textAlignment w:val="top"/>
-              <w:rPr>
-                <w:rFonts w:ascii="宋体" w:eastAsia="宋体" w:hAnsi="宋体" w:cs="宋体" w:hint="eastAsia"/>
-                <w:color w:val="000000"/>
-                <w:lang w:bidi="ar"/>
-              </w:rPr>
-            </w:pPr>
           </w:p>
           <w:p>
             <w:pPr>
@@ -920,23 +922,7 @@
                 <w:color w:val="000000"/>
                 <w:lang w:bidi="ar"/>
               </w:rPr>
-              <w:t>进行完善的编码实现</w:t>
-            </w:r>
-            <w:r>
-              <w:rPr>
-                <w:rFonts w:ascii="宋体" w:eastAsia="宋体" w:hAnsi="宋体" w:cs="宋体" w:hint="eastAsia"/>
-                <w:color w:val="000000"/>
-                <w:lang w:bidi="ar"/>
-              </w:rPr>
-              <w:t>，将后端交互逻辑与已有前端设计结合</w:t>
-            </w:r>
-            <w:r>
-              <w:rPr>
-                <w:rFonts w:ascii="宋体" w:eastAsia="宋体" w:hAnsi="宋体" w:cs="宋体" w:hint="eastAsia"/>
-                <w:color w:val="000000"/>
-                <w:lang w:bidi="ar"/>
-              </w:rPr>
-              <w:t>。</w:t>
+              <w:t>进行完善的编码实现。</w:t>
             </w:r>
           </w:p>
         </w:tc>
@@ -1674,6 +1660,7 @@
   <w:style w:type="character" w:default="1" w:styleId="a0">
     <w:name w:val="Default Paragraph Font"/>
     <w:uiPriority w:val="1"/>
+    <w:semiHidden/>
     <w:unhideWhenUsed/>
   </w:style>
   <w:style w:type="table" w:default="1" w:styleId="a1">
